--- a/Quotes/quotes/Quote_API.docx
+++ b/Quotes/quotes/Quote_API.docx
@@ -16,35 +16,7 @@
           <w:sz w:val="44"/>
           <w:szCs w:val="44"/>
         </w:rPr>
-        <w:t xml:space="preserve">Unit 8: React: Lab </w:t>
-      </w:r>
-      <w:r>
-        <w:rPr>
-          <w:sz w:val="44"/>
-          <w:szCs w:val="44"/>
-        </w:rPr>
-        <w:t>6</w:t>
-      </w:r>
-      <w:r>
-        <w:rPr>
-          <w:sz w:val="44"/>
-          <w:szCs w:val="44"/>
-        </w:rPr>
-        <w:t xml:space="preserve"> – </w:t>
-      </w:r>
-      <w:r>
-        <w:rPr>
-          <w:sz w:val="44"/>
-          <w:szCs w:val="44"/>
-        </w:rPr>
-        <w:t>Quote</w:t>
-      </w:r>
-      <w:r>
-        <w:rPr>
-          <w:sz w:val="44"/>
-          <w:szCs w:val="44"/>
-        </w:rPr>
-        <w:t xml:space="preserve"> API</w:t>
+        <w:t>Unit 8: React: Lab 6 – Quote API</w:t>
       </w:r>
     </w:p>
     <w:p>
@@ -220,8 +192,6 @@
         <w:spacing w:after="0"/>
         <w:rPr>
           <w:rFonts w:cstheme="minorHAnsi"/>
-          <w:b/>
-          <w:bCs/>
         </w:rPr>
       </w:pPr>
       <w:r>
@@ -232,6 +202,15 @@
         </w:rPr>
         <w:t xml:space="preserve">GitHub: </w:t>
       </w:r>
+      <w:hyperlink r:id="rId7" w:history="1">
+        <w:r>
+          <w:rPr>
+            <w:rStyle w:val="Hyperlink"/>
+            <w:rFonts w:cstheme="minorHAnsi"/>
+          </w:rPr>
+          <w:t>https://github.com/clintmsmith/GrandCircusLabs/tree/main/Quotes/quotes</w:t>
+        </w:r>
+      </w:hyperlink>
     </w:p>
     <w:p>
       <w:pPr>
@@ -345,7 +324,7 @@
         </w:rPr>
         <w:t>Fetch quotes from this API endpoint: ​​</w:t>
       </w:r>
-      <w:hyperlink r:id="rId7" w:history="1">
+      <w:hyperlink r:id="rId8" w:history="1">
         <w:r>
           <w:rPr>
             <w:rStyle w:val="Hyperlink"/>
@@ -354,27 +333,7 @@
             <w:sz w:val="22"/>
             <w:szCs w:val="22"/>
           </w:rPr>
-          <w:t>https://</w:t>
-        </w:r>
-        <w:r>
-          <w:rPr>
-            <w:rStyle w:val="Hyperlink"/>
-            <w:rFonts w:asciiTheme="minorHAnsi" w:hAnsiTheme="minorHAnsi" w:cstheme="minorHAnsi"/>
-            <w:color w:val="1155CC"/>
-            <w:sz w:val="22"/>
-            <w:szCs w:val="22"/>
-          </w:rPr>
-          <w:t>g</w:t>
-        </w:r>
-        <w:r>
-          <w:rPr>
-            <w:rStyle w:val="Hyperlink"/>
-            <w:rFonts w:asciiTheme="minorHAnsi" w:hAnsiTheme="minorHAnsi" w:cstheme="minorHAnsi"/>
-            <w:color w:val="1155CC"/>
-            <w:sz w:val="22"/>
-            <w:szCs w:val="22"/>
-          </w:rPr>
-          <w:t>randcircusco.github.io/demo-apis/quotes.json</w:t>
+          <w:t>https://grandcircusco.github.io/demo-apis/quotes.json</w:t>
         </w:r>
       </w:hyperlink>
     </w:p>
@@ -401,16 +360,17 @@
           <w:sz w:val="22"/>
           <w:szCs w:val="22"/>
         </w:rPr>
-        <w:t>Display quotes in an unordered list. Display the text and author of each quote.</w:t>
-      </w:r>
-    </w:p>
-    <w:p>
-      <w:pPr>
-        <w:spacing w:after="0"/>
-        <w:rPr>
-          <w:rFonts w:cstheme="minorHAnsi"/>
-        </w:rPr>
-      </w:pPr>
+        <w:t>Display quotes in an unordered list. Display the text and author of each quote</w:t>
+      </w:r>
+      <w:r>
+        <w:rPr>
+          <w:rFonts w:asciiTheme="minorHAnsi" w:hAnsiTheme="minorHAnsi" w:cstheme="minorHAnsi"/>
+          <w:color w:val="000000"/>
+          <w:sz w:val="22"/>
+          <w:szCs w:val="22"/>
+        </w:rPr>
+        <w:t>.  Jonathan said the last bullet is less important, but he wanted us to make them look fancy.</w:t>
+      </w:r>
     </w:p>
     <w:p>
       <w:pPr>
@@ -1041,7 +1001,6 @@
     <w:name w:val="Normal (Web)"/>
     <w:basedOn w:val="Normal"/>
     <w:uiPriority w:val="99"/>
-    <w:semiHidden/>
     <w:unhideWhenUsed/>
     <w:rsid w:val="00B860C1"/>
     <w:pPr>
